--- a/Rezalts/Lab_1.docx
+++ b/Rezalts/Lab_1.docx
@@ -457,7 +457,7 @@
           <w:sz w:val="24"/>
           <w:szCs w:val="24"/>
         </w:rPr>
-        <w:t>fd</w:t>
+        <w:t>Таруличев Д.О.</w:t>
       </w:r>
     </w:p>
     <w:p>
@@ -1131,7 +1131,7 @@
                 <w:szCs w:val="24"/>
                 <w:lang w:val="en-US"/>
               </w:rPr>
-              <w:t>fd</w:t>
+              <w:t>Таруличев Д.О.</w:t>
             </w:r>
           </w:p>
         </w:tc>
@@ -1168,7 +1168,7 @@
                 <w:szCs w:val="24"/>
                 <w:lang w:val="en-US"/>
               </w:rPr>
-              <w:t>23.0</w:t>
+              <w:t>26.0</w:t>
             </w:r>
           </w:p>
         </w:tc>
@@ -1205,7 +1205,7 @@
                 <w:szCs w:val="24"/>
                 <w:lang w:val="en-US"/>
               </w:rPr>
-              <w:t>0.96</w:t>
+              <w:t>0.85</w:t>
             </w:r>
           </w:p>
         </w:tc>
@@ -1242,7 +1242,7 @@
                 <w:szCs w:val="24"/>
                 <w:lang w:val="en-US"/>
               </w:rPr>
-              <w:t>-22.0</w:t>
+              <w:t>-25.0</w:t>
             </w:r>
           </w:p>
         </w:tc>
@@ -10903,7 +10903,7 @@
               <w:rPr>
                 <w:lang w:val="en-US"/>
               </w:rPr>
-              <w:t>23.0</w:t>
+              <w:t>26.0</w:t>
             </w:r>
           </w:p>
         </w:tc>
@@ -11002,7 +11002,7 @@
               <w:rPr>
                 <w:lang w:val="en-US"/>
               </w:rPr>
-              <w:t>15.342</w:t>
+              <w:t>15.624</w:t>
             </w:r>
           </w:p>
         </w:tc>
@@ -11068,7 +11068,7 @@
               <w:rPr>
                 <w:lang w:val="en-US"/>
               </w:rPr>
-              <w:t>0.0</w:t>
+              <w:t>0.0033</w:t>
             </w:r>
           </w:p>
         </w:tc>
@@ -11200,7 +11200,7 @@
               <w:rPr>
                 <w:lang w:val="en-US"/>
               </w:rPr>
-              <w:t>0.57</w:t>
+              <w:t>0.52</w:t>
             </w:r>
           </w:p>
         </w:tc>
@@ -11233,7 +11233,7 @@
               <w:rPr>
                 <w:lang w:val="en-US"/>
               </w:rPr>
-              <w:t>12.93</w:t>
+              <w:t>12.98</w:t>
             </w:r>
           </w:p>
         </w:tc>
@@ -11299,7 +11299,7 @@
               <w:rPr>
                 <w:lang w:val="en-US"/>
               </w:rPr>
-              <w:t>170813.25</w:t>
+              <w:t>144810.52</w:t>
             </w:r>
           </w:p>
         </w:tc>
@@ -11392,7 +11392,7 @@
               <w:rPr>
                 <w:lang w:val="en-US"/>
               </w:rPr>
-              <w:t>23.0</w:t>
+              <w:t>26.0</w:t>
             </w:r>
           </w:p>
         </w:tc>
@@ -11482,7 +11482,7 @@
               <w:rPr>
                 <w:lang w:val="en-US"/>
               </w:rPr>
-              <w:t>15.342</w:t>
+              <w:t>15.624</w:t>
             </w:r>
           </w:p>
         </w:tc>
@@ -11662,7 +11662,7 @@
               <w:rPr>
                 <w:lang w:val="en-US"/>
               </w:rPr>
-              <w:t>2.08</w:t>
+              <w:t>2.02</w:t>
             </w:r>
           </w:p>
         </w:tc>
@@ -11692,7 +11692,7 @@
               <w:rPr>
                 <w:lang w:val="en-US"/>
               </w:rPr>
-              <w:t>43.92</w:t>
+              <w:t>43.98</w:t>
             </w:r>
           </w:p>
         </w:tc>
@@ -11752,7 +11752,7 @@
               <w:rPr>
                 <w:lang w:val="en-US"/>
               </w:rPr>
-              <w:t>487134.08</w:t>
+              <w:t>446499.11</w:t>
             </w:r>
           </w:p>
         </w:tc>
@@ -11850,7 +11850,7 @@
               <w:rPr>
                 <w:lang w:val="en-US"/>
               </w:rPr>
-              <w:t>23.0</w:t>
+              <w:t>26.0</w:t>
             </w:r>
           </w:p>
         </w:tc>
@@ -11940,7 +11940,7 @@
               <w:rPr>
                 <w:lang w:val="en-US"/>
               </w:rPr>
-              <w:t>15.342</w:t>
+              <w:t>15.624</w:t>
             </w:r>
           </w:p>
         </w:tc>
@@ -12123,7 +12123,7 @@
               <w:rPr>
                 <w:lang w:val="en-US"/>
               </w:rPr>
-              <w:t>7.55</w:t>
+              <w:t>7.49</w:t>
             </w:r>
           </w:p>
         </w:tc>
@@ -12153,7 +12153,7 @@
               <w:rPr>
                 <w:lang w:val="en-US"/>
               </w:rPr>
-              <w:t>121.45</w:t>
+              <w:t>121.51</w:t>
             </w:r>
           </w:p>
         </w:tc>
@@ -12213,7 +12213,7 @@
               <w:rPr>
                 <w:lang w:val="en-US"/>
               </w:rPr>
-              <w:t>1119775.75</w:t>
+              <w:t>1049876.28</w:t>
             </w:r>
           </w:p>
         </w:tc>
@@ -12311,7 +12311,7 @@
               <w:rPr>
                 <w:lang w:val="en-US"/>
               </w:rPr>
-              <w:t>23.0</w:t>
+              <w:t>26.0</w:t>
             </w:r>
           </w:p>
         </w:tc>
@@ -12401,7 +12401,7 @@
               <w:rPr>
                 <w:lang w:val="en-US"/>
               </w:rPr>
-              <w:t>15.342</w:t>
+              <w:t>15.624</w:t>
             </w:r>
           </w:p>
         </w:tc>
@@ -12581,7 +12581,7 @@
               <w:rPr>
                 <w:lang w:val="en-US"/>
               </w:rPr>
-              <w:t>17.83</w:t>
+              <w:t>17.78</w:t>
             </w:r>
           </w:p>
         </w:tc>
@@ -12611,7 +12611,7 @@
               <w:rPr>
                 <w:lang w:val="en-US"/>
               </w:rPr>
-              <w:t>210.67</w:t>
+              <w:t>210.72</w:t>
             </w:r>
           </w:p>
         </w:tc>
@@ -12671,7 +12671,7 @@
               <w:rPr>
                 <w:lang w:val="en-US"/>
               </w:rPr>
-              <w:t>1752417.41</w:t>
+              <w:t>1653253.46</w:t>
             </w:r>
           </w:p>
         </w:tc>
@@ -12769,7 +12769,7 @@
               <w:rPr>
                 <w:lang w:val="en-US"/>
               </w:rPr>
-              <w:t>23.0</w:t>
+              <w:t>26.0</w:t>
             </w:r>
           </w:p>
         </w:tc>
@@ -12859,7 +12859,7 @@
               <w:rPr>
                 <w:lang w:val="en-US"/>
               </w:rPr>
-              <w:t>15.342</w:t>
+              <w:t>15.624</w:t>
             </w:r>
           </w:p>
         </w:tc>
@@ -13036,7 +13036,7 @@
               <w:rPr>
                 <w:lang w:val="en-US"/>
               </w:rPr>
-              <w:t>35.17</w:t>
+              <w:t>35.12</w:t>
             </w:r>
           </w:p>
         </w:tc>
@@ -13066,7 +13066,7 @@
               <w:rPr>
                 <w:lang w:val="en-US"/>
               </w:rPr>
-              <w:t>308.83</w:t>
+              <w:t>308.88</w:t>
             </w:r>
           </w:p>
         </w:tc>
@@ -13126,7 +13126,7 @@
               <w:rPr>
                 <w:lang w:val="en-US"/>
               </w:rPr>
-              <w:t>2385059.08</w:t>
+              <w:t>2256630.64</w:t>
             </w:r>
           </w:p>
         </w:tc>
@@ -13224,7 +13224,7 @@
               <w:rPr>
                 <w:lang w:val="en-US"/>
               </w:rPr>
-              <w:t>23.0</w:t>
+              <w:t>26.0</w:t>
             </w:r>
           </w:p>
         </w:tc>
@@ -13314,7 +13314,7 @@
               <w:rPr>
                 <w:lang w:val="en-US"/>
               </w:rPr>
-              <w:t>15.342</w:t>
+              <w:t>15.624</w:t>
             </w:r>
           </w:p>
         </w:tc>
@@ -13497,7 +13497,7 @@
               <w:rPr>
                 <w:lang w:val="en-US"/>
               </w:rPr>
-              <w:t>62.23</w:t>
+              <w:t>62.18</w:t>
             </w:r>
           </w:p>
         </w:tc>
@@ -13527,7 +13527,7 @@
               <w:rPr>
                 <w:lang w:val="en-US"/>
               </w:rPr>
-              <w:t>413.27</w:t>
+              <w:t>413.32</w:t>
             </w:r>
           </w:p>
         </w:tc>
@@ -13587,7 +13587,7 @@
               <w:rPr>
                 <w:lang w:val="en-US"/>
               </w:rPr>
-              <w:t>3017700.74</w:t>
+              <w:t>2860007.81</w:t>
             </w:r>
           </w:p>
         </w:tc>
@@ -14074,7 +14074,7 @@
           <w:sz w:val="24"/>
           <w:szCs w:val="28"/>
         </w:rPr>
-        <w:t>=1.19*</w:t>
+        <w:t>=1.22*</w:t>
       </w:r>
       <w:r>
         <w:rPr>
@@ -14100,7 +14100,7 @@
           <w:szCs w:val="28"/>
           <w:lang w:val="en-US"/>
         </w:rPr>
-        <w:t>0.04</w:t>
+        <w:t>0.03</w:t>
       </w:r>
       <w:r>
         <w:rPr>
@@ -14167,7 +14167,7 @@
           <w:sz w:val="24"/>
           <w:szCs w:val="28"/>
         </w:rPr>
-        <w:t>и=54690769.61</w:t>
+        <w:t>и=48581214.22</w:t>
       </w:r>
       <w:r>
         <w:rPr>
@@ -14209,7 +14209,7 @@
           <w:sz w:val="24"/>
           <w:szCs w:val="28"/>
         </w:rPr>
-        <w:t>=108767215.54</w:t>
+        <w:t>=109037141.18</w:t>
       </w:r>
       <w:r>
         <w:rPr>
@@ -14259,7 +14259,7 @@
           <w:sz w:val="24"/>
           <w:szCs w:val="28"/>
         </w:rPr>
-        <w:t>=163457985.16</w:t>
+        <w:t>=157618355.4</w:t>
       </w:r>
       <w:r>
         <w:rPr>
@@ -14369,7 +14369,7 @@
           <w:sz w:val="24"/>
           <w:szCs w:val="28"/>
         </w:rPr>
-        <w:t>=1.19*</w:t>
+        <w:t>=1.22*</w:t>
       </w:r>
       <w:r>
         <w:rPr>
@@ -14395,7 +14395,7 @@
           <w:szCs w:val="28"/>
           <w:lang w:val="en-US"/>
         </w:rPr>
-        <w:t>0.04</w:t>
+        <w:t>0.03</w:t>
       </w:r>
       <w:bookmarkStart w:id="1" w:name="_GoBack"/>
       <w:bookmarkEnd w:id="1"/>
@@ -14453,7 +14453,7 @@
           <w:sz w:val="24"/>
           <w:szCs w:val="28"/>
         </w:rPr>
-        <w:t>=163457985.16 кДж/кг</w:t>
+        <w:t>=157618355.4 кДж/кг</w:t>
       </w:r>
     </w:p>
     <w:p>
